--- a/Phân công.docx
+++ b/Phân công.docx
@@ -451,8 +451,10 @@
         <w:rPr>
           <w:rFonts w:ascii="Times New Roman" w:hAnsi="Times New Roman" w:cs="Times New Roman"/>
         </w:rPr>
-        <w:t>Cái bước này giải bằng Maple nha mọi người (kẽo cô bắt bẻ)</w:t>
-      </w:r>
+        <w:t>Cái bước này giải bằng Maple nha mọi người</w:t>
+      </w:r>
+      <w:bookmarkStart w:id="0" w:name="_GoBack"/>
+      <w:bookmarkEnd w:id="0"/>
     </w:p>
     <w:p>
       <w:pPr>
@@ -1423,15 +1425,7 @@
           <w:b/>
           <w:bCs/>
         </w:rPr>
-        <w:t xml:space="preserve">. </w:t>
-      </w:r>
-      <w:r>
-        <w:rPr>
-          <w:rFonts w:ascii="Times New Roman" w:hAnsi="Times New Roman" w:cs="Times New Roman"/>
-          <w:b/>
-          <w:bCs/>
-        </w:rPr>
-        <w:t>Thực hiện</w:t>
+        <w:t>. Thực hiện</w:t>
       </w:r>
     </w:p>
     <w:p>
@@ -1606,17 +1600,7 @@
           <w:sz w:val="50"/>
           <w:szCs w:val="50"/>
         </w:rPr>
-        <w:t>II.2</w:t>
-      </w:r>
-      <w:r>
-        <w:rPr>
-          <w:rFonts w:ascii="Times New Roman" w:hAnsi="Times New Roman" w:cs="Times New Roman"/>
-          <w:b/>
-          <w:bCs/>
-          <w:sz w:val="50"/>
-          <w:szCs w:val="50"/>
-        </w:rPr>
-        <w:t>.</w:t>
+        <w:t>II.2.</w:t>
       </w:r>
       <w:r>
         <w:rPr>
@@ -2071,17 +2055,7 @@
           <w:sz w:val="50"/>
           <w:szCs w:val="50"/>
         </w:rPr>
-        <w:t>II.2</w:t>
-      </w:r>
-      <w:r>
-        <w:rPr>
-          <w:rFonts w:ascii="Times New Roman" w:hAnsi="Times New Roman" w:cs="Times New Roman"/>
-          <w:b/>
-          <w:bCs/>
-          <w:sz w:val="50"/>
-          <w:szCs w:val="50"/>
-        </w:rPr>
-        <w:t xml:space="preserve">.3. </w:t>
+        <w:t xml:space="preserve">II.2.3. </w:t>
       </w:r>
       <w:r>
         <w:rPr>
@@ -2494,7 +2468,7 @@
           <v:shape id="_x0000_i1025" type="#_x0000_t75" style="width:119.25pt;height:68.25pt" o:ole="">
             <v:imagedata r:id="rId7" o:title=""/>
           </v:shape>
-          <o:OLEObject Type="Embed" ProgID="Unknown" ShapeID="_x0000_i1025" DrawAspect="Content" ObjectID="_1587894769" r:id="rId8"/>
+          <o:OLEObject Type="Embed" ProgID="Unknown" ShapeID="_x0000_i1025" DrawAspect="Content" ObjectID="_1588285559" r:id="rId8"/>
         </w:object>
       </w:r>
     </w:p>
@@ -2556,10 +2530,10 @@
       </w:r>
       <w:r>
         <w:object w:dxaOrig="4920" w:dyaOrig="750">
-          <v:shape id="_x0000_i1027" type="#_x0000_t75" style="width:246pt;height:37.5pt" o:ole="">
+          <v:shape id="_x0000_i1026" type="#_x0000_t75" style="width:246pt;height:37.5pt" o:ole="">
             <v:imagedata r:id="rId9" o:title=""/>
           </v:shape>
-          <o:OLEObject Type="Embed" ProgID="Unknown" ShapeID="_x0000_i1027" DrawAspect="Content" ObjectID="_1587894770" r:id="rId10"/>
+          <o:OLEObject Type="Embed" ProgID="Unknown" ShapeID="_x0000_i1026" DrawAspect="Content" ObjectID="_1588285560" r:id="rId10"/>
         </w:object>
       </w:r>
     </w:p>
@@ -2612,10 +2586,10 @@
       </w:r>
       <w:r>
         <w:object w:dxaOrig="8865" w:dyaOrig="855">
-          <v:shape id="_x0000_i1033" type="#_x0000_t75" style="width:443.25pt;height:42.75pt" o:ole="">
+          <v:shape id="_x0000_i1027" type="#_x0000_t75" style="width:443.25pt;height:42.75pt" o:ole="">
             <v:imagedata r:id="rId11" o:title=""/>
           </v:shape>
-          <o:OLEObject Type="Embed" ProgID="Unknown" ShapeID="_x0000_i1033" DrawAspect="Content" ObjectID="_1587894771" r:id="rId12"/>
+          <o:OLEObject Type="Embed" ProgID="Unknown" ShapeID="_x0000_i1027" DrawAspect="Content" ObjectID="_1588285561" r:id="rId12"/>
         </w:object>
       </w:r>
     </w:p>
@@ -2668,10 +2642,10 @@
       </w:r>
       <w:r>
         <w:object w:dxaOrig="6780" w:dyaOrig="735">
-          <v:shape id="_x0000_i1034" type="#_x0000_t75" style="width:339pt;height:36.75pt" o:ole="">
+          <v:shape id="_x0000_i1028" type="#_x0000_t75" style="width:339pt;height:36.75pt" o:ole="">
             <v:imagedata r:id="rId13" o:title=""/>
           </v:shape>
-          <o:OLEObject Type="Embed" ProgID="Unknown" ShapeID="_x0000_i1034" DrawAspect="Content" ObjectID="_1587894772" r:id="rId14"/>
+          <o:OLEObject Type="Embed" ProgID="Unknown" ShapeID="_x0000_i1028" DrawAspect="Content" ObjectID="_1588285562" r:id="rId14"/>
         </w:object>
       </w:r>
     </w:p>
@@ -2815,10 +2789,10 @@
       </w:pPr>
       <w:r>
         <w:object w:dxaOrig="3885" w:dyaOrig="750">
-          <v:shape id="_x0000_i1077" type="#_x0000_t75" style="width:194.25pt;height:37.5pt" o:ole="">
+          <v:shape id="_x0000_i1029" type="#_x0000_t75" style="width:194.25pt;height:37.5pt" o:ole="">
             <v:imagedata r:id="rId15" o:title=""/>
           </v:shape>
-          <o:OLEObject Type="Embed" ProgID="Unknown" ShapeID="_x0000_i1077" DrawAspect="Content" ObjectID="_1587894773" r:id="rId16"/>
+          <o:OLEObject Type="Embed" ProgID="Unknown" ShapeID="_x0000_i1029" DrawAspect="Content" ObjectID="_1588285563" r:id="rId16"/>
         </w:object>
       </w:r>
     </w:p>
@@ -2998,17 +2972,7 @@
           <w:sz w:val="50"/>
           <w:szCs w:val="50"/>
         </w:rPr>
-        <w:t>II.2</w:t>
-      </w:r>
-      <w:r>
-        <w:rPr>
-          <w:rFonts w:ascii="Times New Roman" w:hAnsi="Times New Roman" w:cs="Times New Roman"/>
-          <w:b/>
-          <w:bCs/>
-          <w:sz w:val="50"/>
-          <w:szCs w:val="50"/>
-        </w:rPr>
-        <w:t>.4.</w:t>
+        <w:t>II.2.4.</w:t>
       </w:r>
       <w:r>
         <w:rPr>
@@ -3215,17 +3179,7 @@
           <w:szCs w:val="50"/>
         </w:rPr>
         <w:lastRenderedPageBreak/>
-        <w:t>II.2</w:t>
-      </w:r>
-      <w:r>
-        <w:rPr>
-          <w:rFonts w:ascii="Times New Roman" w:hAnsi="Times New Roman" w:cs="Times New Roman"/>
-          <w:b/>
-          <w:bCs/>
-          <w:sz w:val="50"/>
-          <w:szCs w:val="50"/>
-        </w:rPr>
-        <w:t>.5. Bộ làm rõ</w:t>
+        <w:t>II.2.5. Bộ làm rõ</w:t>
       </w:r>
     </w:p>
     <w:p>
@@ -3325,8 +3279,6 @@
           <w:szCs w:val="50"/>
         </w:rPr>
       </w:pPr>
-      <w:bookmarkStart w:id="0" w:name="_GoBack"/>
-      <w:bookmarkEnd w:id="0"/>
       <w:r>
         <w:rPr>
           <w:rFonts w:ascii="Times New Roman" w:hAnsi="Times New Roman" w:cs="Times New Roman"/>
@@ -5548,6 +5500,7 @@
   <w:style w:type="character" w:default="1" w:styleId="Phngmcinhcuaoanvn">
     <w:name w:val="Default Paragraph Font"/>
     <w:uiPriority w:val="1"/>
+    <w:semiHidden/>
     <w:unhideWhenUsed/>
   </w:style>
   <w:style w:type="table" w:default="1" w:styleId="BangThngthng">
